--- a/BUGS.docx
+++ b/BUGS.docx
@@ -125,11 +125,13 @@
       <w:pPr>
         <w:ind w:left="720"/>
         <w:rPr>
-          <w:lang w:val="en-GB"/>
-        </w:rPr>
-      </w:pPr>
-      <w:r>
-        <w:rPr>
+          <w:strike/>
+          <w:lang w:val="en-GB"/>
+        </w:rPr>
+      </w:pPr>
+      <w:r>
+        <w:rPr>
+          <w:strike/>
           <w:lang w:val="en-GB"/>
         </w:rPr>
         <w:t>Trending will change to Collections and route it to all collections page</w:t>
@@ -139,6 +141,12 @@
           <w:lang w:val="en-GB"/>
         </w:rPr>
         <w:br/>
+      </w:r>
+      <w:r>
+        <w:rPr>
+          <w:strike/>
+          <w:lang w:val="en-GB"/>
+        </w:rPr>
         <w:t>Remove now showing</w:t>
       </w:r>
       <w:r>
@@ -146,13 +154,26 @@
           <w:lang w:val="en-GB"/>
         </w:rPr>
         <w:br/>
+      </w:r>
+      <w:r>
+        <w:rPr>
+          <w:strike/>
+          <w:lang w:val="en-GB"/>
+        </w:rPr>
         <w:t>Increase width of search input bar</w:t>
       </w:r>
       <w:r>
         <w:rPr>
-          <w:lang w:val="en-GB"/>
-        </w:rPr>
-        <w:br/>
+          <w:strike/>
+          <w:lang w:val="en-GB"/>
+        </w:rPr>
+        <w:br/>
+      </w:r>
+      <w:r>
+        <w:rPr>
+          <w:strike/>
+          <w:lang w:val="en-GB"/>
+        </w:rPr>
         <w:t>Search button format</w:t>
       </w:r>
     </w:p>
@@ -978,6 +999,7 @@
   <w:style w:type="character" w:default="1" w:styleId="DefaultParagraphFont">
     <w:name w:val="Default Paragraph Font"/>
     <w:uiPriority w:val="1"/>
+    <w:semiHidden/>
     <w:unhideWhenUsed/>
   </w:style>
   <w:style w:type="table" w:default="1" w:styleId="TableNormal">

--- a/BUGS.docx
+++ b/BUGS.docx
@@ -8,6 +8,12 @@
           <w:lang w:val="en-GB"/>
         </w:rPr>
       </w:pPr>
+      <w:r>
+        <w:rPr>
+          <w:lang w:val="en-GB"/>
+        </w:rPr>
+        <w:t>`</w:t>
+      </w:r>
       <w:r>
         <w:rPr>
           <w:lang w:val="en-GB"/>
@@ -207,6 +213,7 @@
       </w:r>
       <w:r>
         <w:rPr>
+          <w:strike/>
           <w:lang w:val="en-GB"/>
         </w:rPr>
         <w:t>Heading spacing at top and bottom</w:t>
@@ -235,10 +242,17 @@
           <w:lang w:val="en-GB"/>
         </w:rPr>
         <w:tab/>
+      </w:r>
+      <w:r>
+        <w:rPr>
+          <w:strike/>
+          <w:lang w:val="en-GB"/>
+        </w:rPr>
         <w:t>Border Radius – 3 or 5</w:t>
       </w:r>
       <w:r>
         <w:rPr>
+          <w:strike/>
           <w:lang w:val="en-GB"/>
         </w:rPr>
         <w:br/>

--- a/BUGS.docx
+++ b/BUGS.docx
@@ -202,6 +202,7 @@
     <w:p>
       <w:pPr>
         <w:rPr>
+          <w:strike/>
           <w:lang w:val="en-GB"/>
         </w:rPr>
       </w:pPr>
@@ -229,6 +230,12 @@
           <w:lang w:val="en-GB"/>
         </w:rPr>
         <w:tab/>
+      </w:r>
+      <w:r>
+        <w:rPr>
+          <w:strike/>
+          <w:lang w:val="en-GB"/>
+        </w:rPr>
         <w:t>Increase spacing outside the cards and decrease spacing between cards</w:t>
       </w:r>
       <w:r>
@@ -262,6 +269,12 @@
           <w:lang w:val="en-GB"/>
         </w:rPr>
         <w:tab/>
+      </w:r>
+      <w:r>
+        <w:rPr>
+          <w:strike/>
+          <w:lang w:val="en-GB"/>
+        </w:rPr>
         <w:t>Reduce width and border radius of view all collections button</w:t>
       </w:r>
     </w:p>
@@ -290,6 +303,7 @@
       </w:pPr>
       <w:r>
         <w:rPr>
+          <w:strike/>
           <w:lang w:val="en-GB"/>
         </w:rPr>
         <w:t>Change the button format</w:t>
@@ -299,6 +313,12 @@
           <w:lang w:val="en-GB"/>
         </w:rPr>
         <w:br/>
+      </w:r>
+      <w:r>
+        <w:rPr>
+          <w:strike/>
+          <w:lang w:val="en-GB"/>
+        </w:rPr>
         <w:t>Match the fonts to the main site</w:t>
       </w:r>
     </w:p>
@@ -327,6 +347,7 @@
       </w:pPr>
       <w:r>
         <w:rPr>
+          <w:strike/>
           <w:lang w:val="en-GB"/>
         </w:rPr>
         <w:t>Change colour of input border</w:t>
@@ -336,6 +357,12 @@
           <w:lang w:val="en-GB"/>
         </w:rPr>
         <w:br/>
+      </w:r>
+      <w:r>
+        <w:rPr>
+          <w:strike/>
+          <w:lang w:val="en-GB"/>
+        </w:rPr>
         <w:t>Button -&gt; golden and animation</w:t>
       </w:r>
     </w:p>
@@ -359,11 +386,13 @@
       <w:pPr>
         <w:ind w:left="720"/>
         <w:rPr>
-          <w:lang w:val="en-GB"/>
-        </w:rPr>
-      </w:pPr>
-      <w:r>
-        <w:rPr>
+          <w:strike/>
+          <w:lang w:val="en-GB"/>
+        </w:rPr>
+      </w:pPr>
+      <w:r>
+        <w:rPr>
+          <w:strike/>
           <w:lang w:val="en-GB"/>
         </w:rPr>
         <w:t xml:space="preserve">Some Navigation buttons from </w:t>
@@ -371,6 +400,7 @@
       <w:proofErr w:type="gramStart"/>
       <w:r>
         <w:rPr>
+          <w:strike/>
           <w:lang w:val="en-GB"/>
         </w:rPr>
         <w:t>Now</w:t>
@@ -378,6 +408,7 @@
       <w:proofErr w:type="gramEnd"/>
       <w:r>
         <w:rPr>
+          <w:strike/>
           <w:lang w:val="en-GB"/>
         </w:rPr>
         <w:t xml:space="preserve"> showing</w:t>

--- a/BUGS.docx
+++ b/BUGS.docx
@@ -506,6 +506,74 @@
         <w:rPr>
           <w:lang w:val="en-GB"/>
         </w:rPr>
+        <w:br/>
+      </w:r>
+      <w:r>
+        <w:rPr>
+          <w:lang w:val="en-GB"/>
+        </w:rPr>
+        <w:t xml:space="preserve">Make two grids one with videos and heading and others with </w:t>
+      </w:r>
+      <w:r>
+        <w:rPr>
+          <w:lang w:val="en-GB"/>
+        </w:rPr>
+        <w:br/>
+        <w:t>Take heading to top left</w:t>
+      </w:r>
+      <w:r>
+        <w:rPr>
+          <w:lang w:val="en-GB"/>
+        </w:rPr>
+        <w:br/>
+        <w:t xml:space="preserve">Bring some famous collections to top right </w:t>
+      </w:r>
+      <w:r>
+        <w:rPr>
+          <w:lang w:val="en-GB"/>
+        </w:rPr>
+        <w:br/>
+        <w:t>Reduce padding on outer and adjust the components accordingly</w:t>
+      </w:r>
+      <w:r>
+        <w:rPr>
+          <w:lang w:val="en-GB"/>
+        </w:rPr>
+        <w:br/>
+        <w:t>Remove the scrollbar from some famous collections and give a button to all collections</w:t>
+      </w:r>
+    </w:p>
+    <w:p>
+      <w:pPr>
+        <w:pStyle w:val="ListParagraph"/>
+        <w:numPr>
+          <w:ilvl w:val="0"/>
+          <w:numId w:val="1"/>
+        </w:numPr>
+        <w:rPr>
+          <w:b/>
+          <w:lang w:val="en-GB"/>
+        </w:rPr>
+      </w:pPr>
+      <w:r>
+        <w:rPr>
+          <w:b/>
+          <w:lang w:val="en-GB"/>
+        </w:rPr>
+        <w:t>ALLCOLLECTIONS PAGE</w:t>
+      </w:r>
+    </w:p>
+    <w:p>
+      <w:pPr>
+        <w:ind w:left="720"/>
+        <w:rPr>
+          <w:lang w:val="en-GB"/>
+        </w:rPr>
+      </w:pPr>
+      <w:r>
+        <w:rPr>
+          <w:lang w:val="en-GB"/>
+        </w:rPr>
         <w:t xml:space="preserve">Add search for collections on top </w:t>
       </w:r>
       <w:r>
@@ -513,56 +581,8 @@
           <w:lang w:val="en-GB"/>
         </w:rPr>
         <w:br/>
-        <w:t xml:space="preserve">Add trending collections column </w:t>
-      </w:r>
-      <w:r>
-        <w:rPr>
-          <w:lang w:val="en-GB"/>
-        </w:rPr>
-        <w:br/>
-      </w:r>
-      <w:r>
-        <w:rPr>
-          <w:lang w:val="en-GB"/>
-        </w:rPr>
-        <w:t xml:space="preserve">Make two grids one with videos and heading and others with </w:t>
-      </w:r>
-      <w:r>
-        <w:rPr>
-          <w:lang w:val="en-GB"/>
-        </w:rPr>
-        <w:br/>
-        <w:t>Take heading to top left</w:t>
-      </w:r>
-      <w:r>
-        <w:rPr>
-          <w:lang w:val="en-GB"/>
-        </w:rPr>
-        <w:br/>
-        <w:t xml:space="preserve">Bring some famous collections to top right </w:t>
-      </w:r>
-      <w:r>
-        <w:rPr>
-          <w:lang w:val="en-GB"/>
-        </w:rPr>
-        <w:br/>
-        <w:t>Reduce padding on outer and adjust the components accordingly</w:t>
-      </w:r>
-      <w:r>
-        <w:rPr>
-          <w:lang w:val="en-GB"/>
-        </w:rPr>
-        <w:br/>
-        <w:t>Remove the scrollbar from some famous collections and give a button to all collections</w:t>
-      </w:r>
-    </w:p>
-    <w:p>
-      <w:pPr>
-        <w:ind w:left="720"/>
-        <w:rPr>
-          <w:lang w:val="en-GB"/>
-        </w:rPr>
-      </w:pPr>
+        <w:t>Add trending collections column</w:t>
+      </w:r>
     </w:p>
     <w:p>
       <w:pPr>

--- a/BUGS.docx
+++ b/BUGS.docx
@@ -510,15 +510,22 @@
       </w:r>
       <w:r>
         <w:rPr>
+          <w:strike/>
           <w:lang w:val="en-GB"/>
         </w:rPr>
         <w:t xml:space="preserve">Make two grids one with videos and heading and others with </w:t>
       </w:r>
       <w:r>
         <w:rPr>
-          <w:lang w:val="en-GB"/>
-        </w:rPr>
-        <w:br/>
+          <w:strike/>
+          <w:lang w:val="en-GB"/>
+        </w:rPr>
+        <w:br/>
+      </w:r>
+      <w:r>
+        <w:rPr>
+          <w:lang w:val="en-GB"/>
+        </w:rPr>
         <w:t>Take heading to top left</w:t>
       </w:r>
       <w:r>
@@ -526,7 +533,19 @@
           <w:lang w:val="en-GB"/>
         </w:rPr>
         <w:br/>
-        <w:t xml:space="preserve">Bring some famous collections to top right </w:t>
+      </w:r>
+      <w:r>
+        <w:rPr>
+          <w:strike/>
+          <w:lang w:val="en-GB"/>
+        </w:rPr>
+        <w:t>Bring some famous collections to top right</w:t>
+      </w:r>
+      <w:r>
+        <w:rPr>
+          <w:lang w:val="en-GB"/>
+        </w:rPr>
+        <w:t xml:space="preserve"> </w:t>
       </w:r>
       <w:r>
         <w:rPr>
@@ -540,6 +559,12 @@
           <w:lang w:val="en-GB"/>
         </w:rPr>
         <w:br/>
+      </w:r>
+      <w:r>
+        <w:rPr>
+          <w:strike/>
+          <w:lang w:val="en-GB"/>
+        </w:rPr>
         <w:t>Remove the scrollbar from some famous collections and give a button to all collections</w:t>
       </w:r>
     </w:p>

--- a/BUGS.docx
+++ b/BUGS.docx
@@ -645,12 +645,14 @@
       </w:pPr>
       <w:r>
         <w:rPr>
+          <w:strike/>
           <w:lang w:val="en-GB"/>
         </w:rPr>
         <w:t>Reduce heading size of watch other ads and take the box upwards</w:t>
       </w:r>
       <w:r>
         <w:rPr>
+          <w:strike/>
           <w:lang w:val="en-GB"/>
         </w:rPr>
         <w:br/>
@@ -661,10 +663,17 @@
           <w:lang w:val="en-GB"/>
         </w:rPr>
         <w:br/>
+      </w:r>
+      <w:r>
+        <w:rPr>
+          <w:strike/>
+          <w:lang w:val="en-GB"/>
+        </w:rPr>
         <w:t>Remove shadow from title</w:t>
       </w:r>
       <w:r>
         <w:rPr>
+          <w:strike/>
           <w:lang w:val="en-GB"/>
         </w:rPr>
         <w:br/>

--- a/BUGS.docx
+++ b/BUGS.docx
@@ -85,6 +85,7 @@
       </w:pPr>
       <w:r>
         <w:rPr>
+          <w:strike/>
           <w:lang w:val="en-GB"/>
         </w:rPr>
         <w:t>Reduce width according to viewport</w:t>
@@ -94,10 +95,17 @@
           <w:lang w:val="en-GB"/>
         </w:rPr>
         <w:br/>
+      </w:r>
+      <w:r>
+        <w:rPr>
+          <w:strike/>
+          <w:lang w:val="en-GB"/>
+        </w:rPr>
         <w:t xml:space="preserve">Add background to heading and button using opacity </w:t>
       </w:r>
       <w:r>
         <w:rPr>
+          <w:strike/>
           <w:lang w:val="en-GB"/>
         </w:rPr>
         <w:br/>
@@ -108,7 +116,19 @@
           <w:lang w:val="en-GB"/>
         </w:rPr>
         <w:br/>
-        <w:t xml:space="preserve">Increase the thickness of next and previous button and add a background to it </w:t>
+      </w:r>
+      <w:r>
+        <w:rPr>
+          <w:strike/>
+          <w:lang w:val="en-GB"/>
+        </w:rPr>
+        <w:t>Increase the thickness of next and previous button and add a background to it</w:t>
+      </w:r>
+      <w:r>
+        <w:rPr>
+          <w:lang w:val="en-GB"/>
+        </w:rPr>
+        <w:t xml:space="preserve"> </w:t>
       </w:r>
     </w:p>
     <w:p>
@@ -592,17 +612,20 @@
       <w:pPr>
         <w:ind w:left="720"/>
         <w:rPr>
-          <w:lang w:val="en-GB"/>
-        </w:rPr>
-      </w:pPr>
-      <w:r>
-        <w:rPr>
+          <w:strike/>
+          <w:lang w:val="en-GB"/>
+        </w:rPr>
+      </w:pPr>
+      <w:r>
+        <w:rPr>
+          <w:strike/>
           <w:lang w:val="en-GB"/>
         </w:rPr>
         <w:t xml:space="preserve">Add search for collections on top </w:t>
       </w:r>
       <w:r>
         <w:rPr>
+          <w:strike/>
           <w:lang w:val="en-GB"/>
         </w:rPr>
         <w:br/>
